--- a/Trabajo_Final_HigueroLópez_Juan.DOCX
+++ b/Trabajo_Final_HigueroLópez_Juan.DOCX
@@ -8302,13 +8302,18 @@
         <w:jc w:val="both"/>
         <w:rPr>
           <w:rFonts w:ascii="Times New Roman" w:eastAsia="Times New Roman" w:hAnsi="Times New Roman" w:cs="Times New Roman"/>
+          <w:b/>
+          <w:bCs/>
           <w:color w:val="1F1F1F"/>
           <w:sz w:val="24"/>
           <w:szCs w:val="24"/>
+          <w:bdr w:val="none" w:sz="0" w:space="0" w:color="auto" w:frame="1"/>
           <w:lang w:eastAsia="es-ES"/>
         </w:rPr>
       </w:pPr>
-      <w:r>
+    </w:p>
+    <w:p>
+      <w:pPr>
         <w:rPr>
           <w:rFonts w:ascii="Times New Roman" w:eastAsia="Times New Roman" w:hAnsi="Times New Roman" w:cs="Times New Roman"/>
           <w:b/>
@@ -8319,6 +8324,45 @@
           <w:bdr w:val="none" w:sz="0" w:space="0" w:color="auto" w:frame="1"/>
           <w:lang w:eastAsia="es-ES"/>
         </w:rPr>
+      </w:pPr>
+      <w:r>
+        <w:rPr>
+          <w:rFonts w:ascii="Times New Roman" w:eastAsia="Times New Roman" w:hAnsi="Times New Roman" w:cs="Times New Roman"/>
+          <w:b/>
+          <w:bCs/>
+          <w:color w:val="1F1F1F"/>
+          <w:sz w:val="24"/>
+          <w:szCs w:val="24"/>
+          <w:bdr w:val="none" w:sz="0" w:space="0" w:color="auto" w:frame="1"/>
+          <w:lang w:eastAsia="es-ES"/>
+        </w:rPr>
+        <w:br w:type="page"/>
+      </w:r>
+    </w:p>
+    <w:p>
+      <w:pPr>
+        <w:spacing w:before="240" w:after="0" w:line="276" w:lineRule="auto"/>
+        <w:jc w:val="both"/>
+        <w:rPr>
+          <w:rFonts w:ascii="Times New Roman" w:eastAsia="Times New Roman" w:hAnsi="Times New Roman" w:cs="Times New Roman"/>
+          <w:color w:val="1F1F1F"/>
+          <w:sz w:val="24"/>
+          <w:szCs w:val="24"/>
+          <w:lang w:eastAsia="es-ES"/>
+        </w:rPr>
+      </w:pPr>
+      <w:r>
+        <w:rPr>
+          <w:rFonts w:ascii="Times New Roman" w:eastAsia="Times New Roman" w:hAnsi="Times New Roman" w:cs="Times New Roman"/>
+          <w:b/>
+          <w:bCs/>
+          <w:color w:val="1F1F1F"/>
+          <w:sz w:val="24"/>
+          <w:szCs w:val="24"/>
+          <w:bdr w:val="none" w:sz="0" w:space="0" w:color="auto" w:frame="1"/>
+          <w:lang w:eastAsia="es-ES"/>
+        </w:rPr>
+        <w:lastRenderedPageBreak/>
         <w:t>Esquema 2: Películas y Actores (</w:t>
       </w:r>
       <w:proofErr w:type="spellStart"/>
@@ -8590,7 +8634,6 @@
                 <w:bdr w:val="none" w:sz="0" w:space="0" w:color="auto" w:frame="1"/>
                 <w:lang w:eastAsia="es-ES"/>
               </w:rPr>
-              <w:lastRenderedPageBreak/>
               <w:t>SET</w:t>
             </w:r>
             <w:r>
@@ -12851,6 +12894,7 @@
                 <w:bdr w:val="none" w:sz="0" w:space="0" w:color="auto" w:frame="1"/>
                 <w:lang w:eastAsia="es-ES"/>
               </w:rPr>
+              <w:lastRenderedPageBreak/>
               <w:t xml:space="preserve">  INDEX `</w:t>
             </w:r>
             <w:proofErr w:type="spellStart"/>
@@ -13277,7 +13321,6 @@
                 <w:bdr w:val="none" w:sz="0" w:space="0" w:color="auto" w:frame="1"/>
                 <w:lang w:eastAsia="es-ES"/>
               </w:rPr>
-              <w:lastRenderedPageBreak/>
               <w:t xml:space="preserve">    </w:t>
             </w:r>
             <w:r>
@@ -30611,7 +30654,7 @@
         </mc:Choice>
         <mc:Fallback>
           <w:pict>
-            <v:rect w14:anchorId="13424F50" id="Rectángulo 452" o:spid="_x0000_s1026" style="position:absolute;margin-left:0;margin-top:0;width:579.9pt;height:750.3pt;z-index:251659264;visibility:visible;mso-wrap-style:square;mso-width-percent:950;mso-height-percent:950;mso-wrap-distance-left:9pt;mso-wrap-distance-top:0;mso-wrap-distance-right:9pt;mso-wrap-distance-bottom:0;mso-position-horizontal:center;mso-position-horizontal-relative:page;mso-position-vertical:center;mso-position-vertical-relative:page;mso-width-percent:950;mso-height-percent:950;mso-width-relative:page;mso-height-relative:page;v-text-anchor:middle" o:gfxdata="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" filled="f" strokecolor="#747070 [1614]" strokeweight="1.25pt">
+            <v:rect w14:anchorId="5354C7BD" id="Rectángulo 452" o:spid="_x0000_s1026" style="position:absolute;margin-left:0;margin-top:0;width:579.9pt;height:750.3pt;z-index:251659264;visibility:visible;mso-wrap-style:square;mso-width-percent:950;mso-height-percent:950;mso-wrap-distance-left:9pt;mso-wrap-distance-top:0;mso-wrap-distance-right:9pt;mso-wrap-distance-bottom:0;mso-position-horizontal:center;mso-position-horizontal-relative:page;mso-position-vertical:center;mso-position-vertical-relative:page;mso-width-percent:950;mso-height-percent:950;mso-width-relative:page;mso-height-relative:page;v-text-anchor:middle" o:gfxdata="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" filled="f" strokecolor="#747070 [1614]" strokeweight="1.25pt">
               <w10:wrap anchorx="page" anchory="page"/>
             </v:rect>
           </w:pict>
@@ -30712,7 +30755,7 @@
         </mc:Choice>
         <mc:Fallback>
           <w:pict>
-            <v:rect w14:anchorId="14D2C491" id="Rectángulo 20" o:spid="_x0000_s1026" style="position:absolute;margin-left:0;margin-top:0;width:579.9pt;height:750.3pt;z-index:251661312;visibility:visible;mso-wrap-style:square;mso-width-percent:950;mso-height-percent:950;mso-wrap-distance-left:9pt;mso-wrap-distance-top:0;mso-wrap-distance-right:9pt;mso-wrap-distance-bottom:0;mso-position-horizontal:center;mso-position-horizontal-relative:page;mso-position-vertical:center;mso-position-vertical-relative:page;mso-width-percent:950;mso-height-percent:950;mso-width-relative:page;mso-height-relative:page;v-text-anchor:middle" o:gfxdata="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" filled="f" strokecolor="#747070 [1614]" strokeweight="1.25pt">
+            <v:rect w14:anchorId="6B001441" id="Rectángulo 20" o:spid="_x0000_s1026" style="position:absolute;margin-left:0;margin-top:0;width:579.9pt;height:750.3pt;z-index:251661312;visibility:visible;mso-wrap-style:square;mso-width-percent:950;mso-height-percent:950;mso-wrap-distance-left:9pt;mso-wrap-distance-top:0;mso-wrap-distance-right:9pt;mso-wrap-distance-bottom:0;mso-position-horizontal:center;mso-position-horizontal-relative:page;mso-position-vertical:center;mso-position-vertical-relative:page;mso-width-percent:950;mso-height-percent:950;mso-width-relative:page;mso-height-relative:page;v-text-anchor:middle" o:gfxdata="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" filled="f" strokecolor="#747070 [1614]" strokeweight="1.25pt">
               <w10:wrap anchorx="page" anchory="page"/>
             </v:rect>
           </w:pict>
@@ -30823,7 +30866,7 @@
         </mc:Choice>
         <mc:Fallback>
           <w:pict>
-            <v:rect w14:anchorId="5F291D8F" id="Rectángulo 22" o:spid="_x0000_s1026" style="position:absolute;margin-left:0;margin-top:0;width:579.9pt;height:750.3pt;z-index:251663360;visibility:visible;mso-wrap-style:square;mso-width-percent:950;mso-height-percent:950;mso-wrap-distance-left:9pt;mso-wrap-distance-top:0;mso-wrap-distance-right:9pt;mso-wrap-distance-bottom:0;mso-position-horizontal:center;mso-position-horizontal-relative:page;mso-position-vertical:center;mso-position-vertical-relative:page;mso-width-percent:950;mso-height-percent:950;mso-width-relative:page;mso-height-relative:page;v-text-anchor:middle" o:gfxdata="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" filled="f" strokecolor="#747070 [1614]" strokeweight="1.25pt">
+            <v:rect w14:anchorId="220F957D" id="Rectángulo 22" o:spid="_x0000_s1026" style="position:absolute;margin-left:0;margin-top:0;width:579.9pt;height:750.3pt;z-index:251663360;visibility:visible;mso-wrap-style:square;mso-width-percent:950;mso-height-percent:950;mso-wrap-distance-left:9pt;mso-wrap-distance-top:0;mso-wrap-distance-right:9pt;mso-wrap-distance-bottom:0;mso-position-horizontal:center;mso-position-horizontal-relative:page;mso-position-vertical:center;mso-position-vertical-relative:page;mso-width-percent:950;mso-height-percent:950;mso-width-relative:page;mso-height-relative:page;v-text-anchor:middle" o:gfxdata="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" filled="f" strokecolor="#747070 [1614]" strokeweight="1.25pt">
               <w10:wrap anchorx="page" anchory="page"/>
             </v:rect>
           </w:pict>

--- a/Trabajo_Final_HigueroLópez_Juan.DOCX
+++ b/Trabajo_Final_HigueroLópez_Juan.DOCX
@@ -30654,7 +30654,7 @@
         </mc:Choice>
         <mc:Fallback>
           <w:pict>
-            <v:rect w14:anchorId="5354C7BD" id="Rectángulo 452" o:spid="_x0000_s1026" style="position:absolute;margin-left:0;margin-top:0;width:579.9pt;height:750.3pt;z-index:251659264;visibility:visible;mso-wrap-style:square;mso-width-percent:950;mso-height-percent:950;mso-wrap-distance-left:9pt;mso-wrap-distance-top:0;mso-wrap-distance-right:9pt;mso-wrap-distance-bottom:0;mso-position-horizontal:center;mso-position-horizontal-relative:page;mso-position-vertical:center;mso-position-vertical-relative:page;mso-width-percent:950;mso-height-percent:950;mso-width-relative:page;mso-height-relative:page;v-text-anchor:middle" o:gfxdata="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" filled="f" strokecolor="#747070 [1614]" strokeweight="1.25pt">
+            <v:rect w14:anchorId="5A633FC3" id="Rectángulo 452" o:spid="_x0000_s1026" style="position:absolute;margin-left:0;margin-top:0;width:579.9pt;height:750.3pt;z-index:251659264;visibility:visible;mso-wrap-style:square;mso-width-percent:950;mso-height-percent:950;mso-wrap-distance-left:9pt;mso-wrap-distance-top:0;mso-wrap-distance-right:9pt;mso-wrap-distance-bottom:0;mso-position-horizontal:center;mso-position-horizontal-relative:page;mso-position-vertical:center;mso-position-vertical-relative:page;mso-width-percent:950;mso-height-percent:950;mso-width-relative:page;mso-height-relative:page;v-text-anchor:middle" o:gfxdata="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" filled="f" strokecolor="#747070 [1614]" strokeweight="1.25pt">
               <w10:wrap anchorx="page" anchory="page"/>
             </v:rect>
           </w:pict>
@@ -30755,7 +30755,7 @@
         </mc:Choice>
         <mc:Fallback>
           <w:pict>
-            <v:rect w14:anchorId="6B001441" id="Rectángulo 20" o:spid="_x0000_s1026" style="position:absolute;margin-left:0;margin-top:0;width:579.9pt;height:750.3pt;z-index:251661312;visibility:visible;mso-wrap-style:square;mso-width-percent:950;mso-height-percent:950;mso-wrap-distance-left:9pt;mso-wrap-distance-top:0;mso-wrap-distance-right:9pt;mso-wrap-distance-bottom:0;mso-position-horizontal:center;mso-position-horizontal-relative:page;mso-position-vertical:center;mso-position-vertical-relative:page;mso-width-percent:950;mso-height-percent:950;mso-width-relative:page;mso-height-relative:page;v-text-anchor:middle" o:gfxdata="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" filled="f" strokecolor="#747070 [1614]" strokeweight="1.25pt">
+            <v:rect w14:anchorId="0A578F2C" id="Rectángulo 20" o:spid="_x0000_s1026" style="position:absolute;margin-left:0;margin-top:0;width:579.9pt;height:750.3pt;z-index:251661312;visibility:visible;mso-wrap-style:square;mso-width-percent:950;mso-height-percent:950;mso-wrap-distance-left:9pt;mso-wrap-distance-top:0;mso-wrap-distance-right:9pt;mso-wrap-distance-bottom:0;mso-position-horizontal:center;mso-position-horizontal-relative:page;mso-position-vertical:center;mso-position-vertical-relative:page;mso-width-percent:950;mso-height-percent:950;mso-width-relative:page;mso-height-relative:page;v-text-anchor:middle" o:gfxdata="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" filled="f" strokecolor="#747070 [1614]" strokeweight="1.25pt">
               <w10:wrap anchorx="page" anchory="page"/>
             </v:rect>
           </w:pict>
@@ -30866,7 +30866,7 @@
         </mc:Choice>
         <mc:Fallback>
           <w:pict>
-            <v:rect w14:anchorId="220F957D" id="Rectángulo 22" o:spid="_x0000_s1026" style="position:absolute;margin-left:0;margin-top:0;width:579.9pt;height:750.3pt;z-index:251663360;visibility:visible;mso-wrap-style:square;mso-width-percent:950;mso-height-percent:950;mso-wrap-distance-left:9pt;mso-wrap-distance-top:0;mso-wrap-distance-right:9pt;mso-wrap-distance-bottom:0;mso-position-horizontal:center;mso-position-horizontal-relative:page;mso-position-vertical:center;mso-position-vertical-relative:page;mso-width-percent:950;mso-height-percent:950;mso-width-relative:page;mso-height-relative:page;v-text-anchor:middle" o:gfxdata="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" filled="f" strokecolor="#747070 [1614]" strokeweight="1.25pt">
+            <v:rect w14:anchorId="337E7721" id="Rectángulo 22" o:spid="_x0000_s1026" style="position:absolute;margin-left:0;margin-top:0;width:579.9pt;height:750.3pt;z-index:251663360;visibility:visible;mso-wrap-style:square;mso-width-percent:950;mso-height-percent:950;mso-wrap-distance-left:9pt;mso-wrap-distance-top:0;mso-wrap-distance-right:9pt;mso-wrap-distance-bottom:0;mso-position-horizontal:center;mso-position-horizontal-relative:page;mso-position-vertical:center;mso-position-vertical-relative:page;mso-width-percent:950;mso-height-percent:950;mso-width-relative:page;mso-height-relative:page;v-text-anchor:middle" o:gfxdata="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" filled="f" strokecolor="#747070 [1614]" strokeweight="1.25pt">
               <w10:wrap anchorx="page" anchory="page"/>
             </v:rect>
           </w:pict>
